--- a/word_docx_new_template.docx
+++ b/word_docx_new_template.docx
@@ -2139,6 +2139,7 @@
     </w:tbl>
     <w:p/>
     <w:sectPr>
+      <w:footerReference w:type="default" r:id="rId9"/>
       <w:pgSz w:w="12240" w:h="15840"/>
       <w:pgMar w:top="1440" w:right="1440" w:bottom="1440" w:left="1440" w:header="720" w:footer="720" w:gutter="0"/>
       <w:cols w:space="720"/>
@@ -2170,6 +2171,59 @@
     </w:p>
   </w:endnote>
 </w:endnotes>
+</file>
+
+<file path=word/footer1.xml><?xml version="1.0" encoding="utf-8"?>
+<w:ftr xmlns:wpc="http://schemas.microsoft.com/office/word/2010/wordprocessingCanvas" xmlns:mc="http://schemas.openxmlformats.org/markup-compatibility/2006" xmlns:o="urn:schemas-microsoft-com:office:office" xmlns:r="http://schemas.openxmlformats.org/officeDocument/2006/relationships" xmlns:m="http://schemas.openxmlformats.org/officeDocument/2006/math" xmlns:v="urn:schemas-microsoft-com:vml" xmlns:wp14="http://schemas.microsoft.com/office/word/2010/wordprocessingDrawing" xmlns:wp="http://schemas.openxmlformats.org/drawingml/2006/wordprocessingDrawing" xmlns:w10="urn:schemas-microsoft-com:office:word" xmlns:w="http://schemas.openxmlformats.org/wordprocessingml/2006/main" xmlns:w14="http://schemas.microsoft.com/office/word/2010/wordml" xmlns:w15="http://schemas.microsoft.com/office/word/2012/wordml" xmlns:wpg="http://schemas.microsoft.com/office/word/2010/wordprocessingGroup" xmlns:wpi="http://schemas.microsoft.com/office/word/2010/wordprocessingInk" xmlns:wne="http://schemas.microsoft.com/office/word/2006/wordml" xmlns:wps="http://schemas.microsoft.com/office/word/2010/wordprocessingShape" mc:Ignorable="w14 w15 wp14">
+  <w:sdt>
+    <w:sdtPr>
+      <w:id w:val="-2083285314"/>
+      <w:docPartObj>
+        <w:docPartGallery w:val="Page Numbers (Bottom of Page)"/>
+        <w:docPartUnique/>
+      </w:docPartObj>
+    </w:sdtPr>
+    <w:sdtEndPr>
+      <w:rPr>
+        <w:noProof/>
+      </w:rPr>
+    </w:sdtEndPr>
+    <w:sdtContent>
+      <w:p>
+        <w:pPr>
+          <w:pStyle w:val="Footer"/>
+          <w:jc w:val="center"/>
+        </w:pPr>
+        <w:r>
+          <w:fldChar w:fldCharType="begin"/>
+        </w:r>
+        <w:r>
+          <w:instrText xml:space="preserve"> PAGE   \* MERGEFORMAT </w:instrText>
+        </w:r>
+        <w:r>
+          <w:fldChar w:fldCharType="separate"/>
+        </w:r>
+        <w:r>
+          <w:rPr>
+            <w:noProof/>
+          </w:rPr>
+          <w:t>1</w:t>
+        </w:r>
+        <w:r>
+          <w:rPr>
+            <w:noProof/>
+          </w:rPr>
+          <w:fldChar w:fldCharType="end"/>
+        </w:r>
+      </w:p>
+    </w:sdtContent>
+  </w:sdt>
+  <w:p>
+    <w:pPr>
+      <w:pStyle w:val="Footer"/>
+    </w:pPr>
+  </w:p>
+</w:ftr>
 </file>
 
 <file path=word/footnotes.xml><?xml version="1.0" encoding="utf-8"?>
@@ -2321,7 +2375,7 @@
     <w:lsdException w:name="footnote text" w:semiHidden="1" w:uiPriority="9" w:unhideWhenUsed="1" w:qFormat="1"/>
     <w:lsdException w:name="annotation text" w:semiHidden="1" w:unhideWhenUsed="1"/>
     <w:lsdException w:name="header" w:semiHidden="1" w:unhideWhenUsed="1"/>
-    <w:lsdException w:name="footer" w:semiHidden="1" w:unhideWhenUsed="1"/>
+    <w:lsdException w:name="footer" w:semiHidden="1" w:uiPriority="99" w:unhideWhenUsed="1"/>
     <w:lsdException w:name="index heading" w:semiHidden="1" w:unhideWhenUsed="1"/>
     <w:lsdException w:name="caption" w:semiHidden="1" w:unhideWhenUsed="1"/>
     <w:lsdException w:name="table of figures" w:semiHidden="1" w:unhideWhenUsed="1"/>
@@ -3450,6 +3504,54 @@
       <w:color w:val="003B4F"/>
       <w:sz w:val="22"/>
       <w:shd w:val="clear" w:color="auto" w:fill="F1F3F5"/>
+    </w:rPr>
+  </w:style>
+  <w:style w:type="paragraph" w:styleId="Header">
+    <w:name w:val="header"/>
+    <w:basedOn w:val="Normal"/>
+    <w:link w:val="HeaderChar"/>
+    <w:unhideWhenUsed/>
+    <w:rsid w:val="00F21051"/>
+    <w:pPr>
+      <w:tabs>
+        <w:tab w:val="center" w:pos="4680"/>
+        <w:tab w:val="right" w:pos="9360"/>
+      </w:tabs>
+      <w:spacing w:after="0"/>
+    </w:pPr>
+  </w:style>
+  <w:style w:type="character" w:customStyle="1" w:styleId="HeaderChar">
+    <w:name w:val="Header Char"/>
+    <w:basedOn w:val="DefaultParagraphFont"/>
+    <w:link w:val="Header"/>
+    <w:rsid w:val="00F21051"/>
+    <w:rPr>
+      <w:rFonts w:ascii="Palatino Linotype" w:hAnsi="Palatino Linotype"/>
+    </w:rPr>
+  </w:style>
+  <w:style w:type="paragraph" w:styleId="Footer">
+    <w:name w:val="footer"/>
+    <w:basedOn w:val="Normal"/>
+    <w:link w:val="FooterChar"/>
+    <w:uiPriority w:val="99"/>
+    <w:unhideWhenUsed/>
+    <w:rsid w:val="00F21051"/>
+    <w:pPr>
+      <w:tabs>
+        <w:tab w:val="center" w:pos="4680"/>
+        <w:tab w:val="right" w:pos="9360"/>
+      </w:tabs>
+      <w:spacing w:after="0"/>
+    </w:pPr>
+  </w:style>
+  <w:style w:type="character" w:customStyle="1" w:styleId="FooterChar">
+    <w:name w:val="Footer Char"/>
+    <w:basedOn w:val="DefaultParagraphFont"/>
+    <w:link w:val="Footer"/>
+    <w:uiPriority w:val="99"/>
+    <w:rsid w:val="00F21051"/>
+    <w:rPr>
+      <w:rFonts w:ascii="Palatino Linotype" w:hAnsi="Palatino Linotype"/>
     </w:rPr>
   </w:style>
 </w:styles>
